--- a/src/Spoorthi_Q2_experience.docx
+++ b/src/Spoorthi_Q2_experience.docx
@@ -10,198 +10,108 @@
           <w:szCs w:val="28"/>
         </w:rPr>
       </w:pPr>
-    </w:p>
-    <w:p>
-      <w:pPr>
-        <w:jc w:val="both"/>
-        <w:rPr>
-          <w:sz w:val="28"/>
-          <w:szCs w:val="28"/>
-        </w:rPr>
-      </w:pPr>
-    </w:p>
-    <w:p>
-      <w:pPr>
-        <w:jc w:val="both"/>
-        <w:rPr>
-          <w:sz w:val="28"/>
-          <w:szCs w:val="28"/>
-        </w:rPr>
-      </w:pPr>
-    </w:p>
-    <w:p>
-      <w:pPr>
-        <w:jc w:val="both"/>
-        <w:rPr>
-          <w:sz w:val="28"/>
-          <w:szCs w:val="28"/>
-        </w:rPr>
-      </w:pPr>
-      <w:r>
-        <w:rPr>
-          <w:sz w:val="28"/>
-          <w:szCs w:val="28"/>
-        </w:rPr>
-        <w:t xml:space="preserve">I was </w:t>
-      </w:r>
-      <w:r>
-        <w:rPr>
-          <w:sz w:val="28"/>
-          <w:szCs w:val="28"/>
-        </w:rPr>
-        <w:t>excited</w:t>
-      </w:r>
-      <w:r>
-        <w:rPr>
-          <w:sz w:val="28"/>
-          <w:szCs w:val="28"/>
-        </w:rPr>
-        <w:t xml:space="preserve"> to start my 2nd quarter in UW Bothell as my first quarter </w:t>
-      </w:r>
-      <w:r>
-        <w:rPr>
-          <w:sz w:val="28"/>
-          <w:szCs w:val="28"/>
-        </w:rPr>
-        <w:t>turned</w:t>
-      </w:r>
-      <w:r>
-        <w:rPr>
-          <w:sz w:val="28"/>
-          <w:szCs w:val="28"/>
-        </w:rPr>
-        <w:t xml:space="preserve"> out to be good since </w:t>
-      </w:r>
-      <w:r>
-        <w:rPr>
-          <w:sz w:val="28"/>
-          <w:szCs w:val="28"/>
-        </w:rPr>
-        <w:t>I</w:t>
-      </w:r>
-      <w:r>
-        <w:rPr>
-          <w:sz w:val="28"/>
-          <w:szCs w:val="28"/>
-        </w:rPr>
-        <w:t xml:space="preserve"> was able to make it to Dean's Q1 top performers list.</w:t>
-      </w:r>
-      <w:r>
-        <w:rPr>
-          <w:sz w:val="28"/>
-          <w:szCs w:val="28"/>
-        </w:rPr>
-        <w:t xml:space="preserve"> </w:t>
-      </w:r>
-      <w:r>
-        <w:rPr>
-          <w:sz w:val="28"/>
-          <w:szCs w:val="28"/>
-        </w:rPr>
-        <w:t xml:space="preserve">I started my java class thinking it will be easy like last quarter but soon realized that the expectations are very </w:t>
-      </w:r>
-      <w:r>
-        <w:rPr>
-          <w:sz w:val="28"/>
-          <w:szCs w:val="28"/>
-        </w:rPr>
-        <w:t>high.</w:t>
-      </w:r>
-      <w:r>
-        <w:rPr>
-          <w:sz w:val="28"/>
-          <w:szCs w:val="28"/>
-        </w:rPr>
-        <w:t xml:space="preserve"> </w:t>
-      </w:r>
-      <w:r>
-        <w:rPr>
-          <w:sz w:val="28"/>
-          <w:szCs w:val="28"/>
-        </w:rPr>
-        <w:t xml:space="preserve"> </w:t>
-      </w:r>
-      <w:r>
-        <w:rPr>
-          <w:sz w:val="28"/>
-          <w:szCs w:val="28"/>
-        </w:rPr>
-        <w:t>I</w:t>
-      </w:r>
-      <w:r>
-        <w:rPr>
-          <w:sz w:val="28"/>
-          <w:szCs w:val="28"/>
-        </w:rPr>
-        <w:t xml:space="preserve"> had to struggle initially to understand </w:t>
-      </w:r>
-      <w:r>
-        <w:rPr>
-          <w:sz w:val="28"/>
-          <w:szCs w:val="28"/>
-        </w:rPr>
-        <w:t xml:space="preserve">the challenges &amp; </w:t>
-      </w:r>
-      <w:r>
-        <w:rPr>
-          <w:sz w:val="28"/>
-          <w:szCs w:val="28"/>
-        </w:rPr>
-        <w:t xml:space="preserve">the whole process of </w:t>
-      </w:r>
-      <w:r>
-        <w:rPr>
-          <w:sz w:val="28"/>
-          <w:szCs w:val="28"/>
-        </w:rPr>
-        <w:t>submitting</w:t>
-      </w:r>
-      <w:r>
-        <w:rPr>
-          <w:sz w:val="28"/>
-          <w:szCs w:val="28"/>
-        </w:rPr>
-        <w:t xml:space="preserve"> </w:t>
-      </w:r>
-      <w:r>
-        <w:rPr>
-          <w:sz w:val="28"/>
-          <w:szCs w:val="28"/>
-        </w:rPr>
-        <w:t xml:space="preserve">the assignments. I really enjoyed the class where we learned </w:t>
-      </w:r>
-      <w:proofErr w:type="spellStart"/>
-      <w:r>
-        <w:rPr>
-          <w:sz w:val="28"/>
-          <w:szCs w:val="28"/>
-        </w:rPr>
-        <w:t>junit</w:t>
-      </w:r>
-      <w:proofErr w:type="spellEnd"/>
-      <w:r>
-        <w:rPr>
-          <w:sz w:val="28"/>
-          <w:szCs w:val="28"/>
-        </w:rPr>
-        <w:t xml:space="preserve"> for testing our code &amp; GitHub for managing repository of our code, it was almost professional level of coding. </w:t>
-      </w:r>
-      <w:r>
-        <w:rPr>
-          <w:sz w:val="28"/>
-          <w:szCs w:val="28"/>
-        </w:rPr>
-        <w:t>Finally,</w:t>
-      </w:r>
-      <w:r>
-        <w:rPr>
-          <w:sz w:val="28"/>
-          <w:szCs w:val="28"/>
-        </w:rPr>
-        <w:t xml:space="preserve"> before concluding our quarter we were hit with corona virus and that changed our lives, its little inconvenient to adjust to remote classes but hopefully it will end soon and get back to our regular life. Thank you for teaching us java this year &amp; appreciate all your help. I had fun and challenging quarter.</w:t>
-      </w:r>
       <w:bookmarkStart w:id="0" w:name="_GoBack"/>
       <w:bookmarkEnd w:id="0"/>
+      <w:r>
+        <w:rPr>
+          <w:sz w:val="28"/>
+          <w:szCs w:val="28"/>
+        </w:rPr>
+        <w:t>I was excited to start my second quarter at UW Bothell because my first quarter went well. I started this course thinking it would be easy like my last computer science course was. I soon realized that the expectations for this class were a lot higher than the one I took last quarter. I initially st</w:t>
+      </w:r>
+      <w:r>
+        <w:rPr>
+          <w:sz w:val="28"/>
+          <w:szCs w:val="28"/>
+        </w:rPr>
+        <w:t xml:space="preserve">ruggled with understanding the process of submitting the assignments. I struggled with learning about </w:t>
+      </w:r>
+      <w:r>
+        <w:rPr>
+          <w:sz w:val="28"/>
+          <w:szCs w:val="28"/>
+        </w:rPr>
+        <w:t>GitHub</w:t>
+      </w:r>
+      <w:r>
+        <w:rPr>
+          <w:sz w:val="28"/>
+          <w:szCs w:val="28"/>
+        </w:rPr>
+        <w:t xml:space="preserve"> and </w:t>
+      </w:r>
+      <w:proofErr w:type="spellStart"/>
+      <w:r>
+        <w:rPr>
+          <w:sz w:val="28"/>
+          <w:szCs w:val="28"/>
+        </w:rPr>
+        <w:t>junit</w:t>
+      </w:r>
+      <w:proofErr w:type="spellEnd"/>
+      <w:r>
+        <w:rPr>
+          <w:sz w:val="28"/>
+          <w:szCs w:val="28"/>
+        </w:rPr>
+        <w:t xml:space="preserve"> but now I feel a little more </w:t>
+      </w:r>
+      <w:r>
+        <w:rPr>
+          <w:sz w:val="28"/>
+          <w:szCs w:val="28"/>
+        </w:rPr>
+        <w:t>comfortable</w:t>
+      </w:r>
+      <w:r>
+        <w:rPr>
+          <w:sz w:val="28"/>
+          <w:szCs w:val="28"/>
+        </w:rPr>
+        <w:t xml:space="preserve"> </w:t>
+      </w:r>
+      <w:r>
+        <w:rPr>
+          <w:sz w:val="28"/>
+          <w:szCs w:val="28"/>
+        </w:rPr>
+        <w:t xml:space="preserve">now. Finally, before we ended the quarter we were hit with coronavirus and that changed our lives drastically. We had to start doing classes online but hopefully we can get back to normal again. </w:t>
+      </w:r>
+      <w:r>
+        <w:rPr>
+          <w:sz w:val="28"/>
+          <w:szCs w:val="28"/>
+        </w:rPr>
+        <w:t xml:space="preserve">Thank you for teaching us java this year </w:t>
+      </w:r>
+      <w:r>
+        <w:rPr>
+          <w:sz w:val="28"/>
+          <w:szCs w:val="28"/>
+        </w:rPr>
+        <w:t>and I</w:t>
+      </w:r>
+      <w:r>
+        <w:rPr>
+          <w:sz w:val="28"/>
+          <w:szCs w:val="28"/>
+        </w:rPr>
+        <w:t xml:space="preserve"> appreciate all your help. I had</w:t>
+      </w:r>
+      <w:r>
+        <w:rPr>
+          <w:sz w:val="28"/>
+          <w:szCs w:val="28"/>
+        </w:rPr>
+        <w:t xml:space="preserve"> a</w:t>
+      </w:r>
+      <w:r>
+        <w:rPr>
+          <w:sz w:val="28"/>
+          <w:szCs w:val="28"/>
+        </w:rPr>
+        <w:t xml:space="preserve"> fun and challenging quarter.</w:t>
+      </w:r>
     </w:p>
     <w:sectPr>
       <w:pgSz w:w="12240" w:h="15840"/>

--- a/src/Spoorthi_Q2_experience.docx
+++ b/src/Spoorthi_Q2_experience.docx
@@ -1,6 +1,6 @@
 
 <file path=word/document.xml><?xml version="1.0" encoding="utf-8"?>
-<w:document xmlns:wpc="http://schemas.microsoft.com/office/word/2010/wordprocessingCanvas" xmlns:cx="http://schemas.microsoft.com/office/drawing/2014/chartex" xmlns:cx1="http://schemas.microsoft.com/office/drawing/2015/9/8/chartex" xmlns:cx2="http://schemas.microsoft.com/office/drawing/2015/10/21/chartex" xmlns:cx3="http://schemas.microsoft.com/office/drawing/2016/5/9/chartex" xmlns:cx4="http://schemas.microsoft.com/office/drawing/2016/5/10/chartex" xmlns:cx5="http://schemas.microsoft.com/office/drawing/2016/5/11/chartex" xmlns:cx6="http://schemas.microsoft.com/office/drawing/2016/5/12/chartex" xmlns:cx7="http://schemas.microsoft.com/office/drawing/2016/5/13/chartex" xmlns:cx8="http://schemas.microsoft.com/office/drawing/2016/5/14/chartex" xmlns:mc="http://schemas.openxmlformats.org/markup-compatibility/2006" xmlns:aink="http://schemas.microsoft.com/office/drawing/2016/ink" xmlns:am3d="http://schemas.microsoft.com/office/drawing/2017/model3d" xmlns:o="urn:schemas-microsoft-com:office:office" xmlns:r="http://schemas.openxmlformats.org/officeDocument/2006/relationships" xmlns:m="http://schemas.openxmlformats.org/officeDocument/2006/math" xmlns:v="urn:schemas-microsoft-com:vml" xmlns:wp14="http://schemas.microsoft.com/office/word/2010/wordprocessingDrawing" xmlns:wp="http://schemas.openxmlformats.org/drawingml/2006/wordprocessingDrawing" xmlns:w10="urn:schemas-microsoft-com:office:word" xmlns:w="http://schemas.openxmlformats.org/wordprocessingml/2006/main" xmlns:w14="http://schemas.microsoft.com/office/word/2010/wordml" xmlns:w15="http://schemas.microsoft.com/office/word/2012/wordml" xmlns:w16cid="http://schemas.microsoft.com/office/word/2016/wordml/cid" xmlns:w16se="http://schemas.microsoft.com/office/word/2015/wordml/symex" xmlns:wpg="http://schemas.microsoft.com/office/word/2010/wordprocessingGroup" xmlns:wpi="http://schemas.microsoft.com/office/word/2010/wordprocessingInk" xmlns:wne="http://schemas.microsoft.com/office/word/2006/wordml" xmlns:wps="http://schemas.microsoft.com/office/word/2010/wordprocessingShape" mc:Ignorable="w14 w15 w16se w16cid wp14">
+<w:document xmlns:wpc="http://schemas.microsoft.com/office/word/2010/wordprocessingCanvas" xmlns:cx="http://schemas.microsoft.com/office/drawing/2014/chartex" xmlns:cx1="http://schemas.microsoft.com/office/drawing/2015/9/8/chartex" xmlns:cx2="http://schemas.microsoft.com/office/drawing/2015/10/21/chartex" xmlns:cx3="http://schemas.microsoft.com/office/drawing/2016/5/9/chartex" xmlns:cx4="http://schemas.microsoft.com/office/drawing/2016/5/10/chartex" xmlns:cx5="http://schemas.microsoft.com/office/drawing/2016/5/11/chartex" xmlns:cx6="http://schemas.microsoft.com/office/drawing/2016/5/12/chartex" xmlns:cx7="http://schemas.microsoft.com/office/drawing/2016/5/13/chartex" xmlns:cx8="http://schemas.microsoft.com/office/drawing/2016/5/14/chartex" xmlns:mc="http://schemas.openxmlformats.org/markup-compatibility/2006" xmlns:aink="http://schemas.microsoft.com/office/drawing/2016/ink" xmlns:am3d="http://schemas.microsoft.com/office/drawing/2017/model3d" xmlns:o="urn:schemas-microsoft-com:office:office" xmlns:r="http://schemas.openxmlformats.org/officeDocument/2006/relationships" xmlns:m="http://schemas.openxmlformats.org/officeDocument/2006/math" xmlns:v="urn:schemas-microsoft-com:vml" xmlns:wp14="http://schemas.microsoft.com/office/word/2010/wordprocessingDrawing" xmlns:wp="http://schemas.openxmlformats.org/drawingml/2006/wordprocessingDrawing" xmlns:w10="urn:schemas-microsoft-com:office:word" xmlns:w="http://schemas.openxmlformats.org/wordprocessingml/2006/main" xmlns:w14="http://schemas.microsoft.com/office/word/2010/wordml" xmlns:w15="http://schemas.microsoft.com/office/word/2012/wordml" xmlns:w16cex="http://schemas.microsoft.com/office/word/2018/wordml/cex" xmlns:w16cid="http://schemas.microsoft.com/office/word/2016/wordml/cid" xmlns:w16="http://schemas.microsoft.com/office/word/2018/wordml" xmlns:w16sdtdh="http://schemas.microsoft.com/office/word/2020/wordml/sdtdatahash" xmlns:w16se="http://schemas.microsoft.com/office/word/2015/wordml/symex" xmlns:wpg="http://schemas.microsoft.com/office/word/2010/wordprocessingGroup" xmlns:wpi="http://schemas.microsoft.com/office/word/2010/wordprocessingInk" xmlns:wne="http://schemas.microsoft.com/office/word/2006/wordml" xmlns:wps="http://schemas.microsoft.com/office/word/2010/wordprocessingShape" mc:Ignorable="w14 w15 w16se w16cid w16 w16cex w16sdtdh wp14">
   <w:body>
     <w:p>
       <w:pPr>
@@ -10,8 +10,49 @@
           <w:szCs w:val="28"/>
         </w:rPr>
       </w:pPr>
-      <w:bookmarkStart w:id="0" w:name="_GoBack"/>
-      <w:bookmarkEnd w:id="0"/>
+    </w:p>
+    <w:p>
+      <w:pPr>
+        <w:jc w:val="both"/>
+        <w:rPr>
+          <w:sz w:val="28"/>
+          <w:szCs w:val="28"/>
+        </w:rPr>
+      </w:pPr>
+      <w:r>
+        <w:rPr>
+          <w:sz w:val="28"/>
+          <w:szCs w:val="28"/>
+        </w:rPr>
+        <w:t>This small to change to track git hub</w:t>
+      </w:r>
+    </w:p>
+    <w:p>
+      <w:pPr>
+        <w:jc w:val="both"/>
+        <w:rPr>
+          <w:sz w:val="28"/>
+          <w:szCs w:val="28"/>
+        </w:rPr>
+      </w:pPr>
+    </w:p>
+    <w:p>
+      <w:pPr>
+        <w:jc w:val="both"/>
+        <w:rPr>
+          <w:sz w:val="28"/>
+          <w:szCs w:val="28"/>
+        </w:rPr>
+      </w:pPr>
+    </w:p>
+    <w:p>
+      <w:pPr>
+        <w:jc w:val="both"/>
+        <w:rPr>
+          <w:sz w:val="28"/>
+          <w:szCs w:val="28"/>
+        </w:rPr>
+      </w:pPr>
       <w:r>
         <w:rPr>
           <w:sz w:val="28"/>
@@ -38,23 +79,7 @@
           <w:sz w:val="28"/>
           <w:szCs w:val="28"/>
         </w:rPr>
-        <w:t xml:space="preserve"> and </w:t>
-      </w:r>
-      <w:proofErr w:type="spellStart"/>
-      <w:r>
-        <w:rPr>
-          <w:sz w:val="28"/>
-          <w:szCs w:val="28"/>
-        </w:rPr>
-        <w:t>junit</w:t>
-      </w:r>
-      <w:proofErr w:type="spellEnd"/>
-      <w:r>
-        <w:rPr>
-          <w:sz w:val="28"/>
-          <w:szCs w:val="28"/>
-        </w:rPr>
-        <w:t xml:space="preserve"> but now I feel a little more </w:t>
+        <w:t xml:space="preserve"> and junit but now I feel a little more </w:t>
       </w:r>
       <w:r>
         <w:rPr>
@@ -114,6 +139,12 @@
       </w:r>
     </w:p>
     <w:sectPr>
+      <w:headerReference w:type="even" r:id="rId6"/>
+      <w:headerReference w:type="default" r:id="rId7"/>
+      <w:footerReference w:type="even" r:id="rId8"/>
+      <w:footerReference w:type="default" r:id="rId9"/>
+      <w:headerReference w:type="first" r:id="rId10"/>
+      <w:footerReference w:type="first" r:id="rId11"/>
       <w:pgSz w:w="12240" w:h="15840"/>
       <w:pgMar w:top="1440" w:right="1440" w:bottom="1440" w:left="1440" w:header="720" w:footer="720" w:gutter="0"/>
       <w:cols w:space="720"/>
@@ -124,7 +155,7 @@
 </file>
 
 <file path=word/endnotes.xml><?xml version="1.0" encoding="utf-8"?>
-<w:endnotes xmlns:wpc="http://schemas.microsoft.com/office/word/2010/wordprocessingCanvas" xmlns:cx="http://schemas.microsoft.com/office/drawing/2014/chartex" xmlns:cx1="http://schemas.microsoft.com/office/drawing/2015/9/8/chartex" xmlns:cx2="http://schemas.microsoft.com/office/drawing/2015/10/21/chartex" xmlns:cx3="http://schemas.microsoft.com/office/drawing/2016/5/9/chartex" xmlns:cx4="http://schemas.microsoft.com/office/drawing/2016/5/10/chartex" xmlns:cx5="http://schemas.microsoft.com/office/drawing/2016/5/11/chartex" xmlns:cx6="http://schemas.microsoft.com/office/drawing/2016/5/12/chartex" xmlns:cx7="http://schemas.microsoft.com/office/drawing/2016/5/13/chartex" xmlns:cx8="http://schemas.microsoft.com/office/drawing/2016/5/14/chartex" xmlns:mc="http://schemas.openxmlformats.org/markup-compatibility/2006" xmlns:aink="http://schemas.microsoft.com/office/drawing/2016/ink" xmlns:am3d="http://schemas.microsoft.com/office/drawing/2017/model3d" xmlns:o="urn:schemas-microsoft-com:office:office" xmlns:r="http://schemas.openxmlformats.org/officeDocument/2006/relationships" xmlns:m="http://schemas.openxmlformats.org/officeDocument/2006/math" xmlns:v="urn:schemas-microsoft-com:vml" xmlns:wp14="http://schemas.microsoft.com/office/word/2010/wordprocessingDrawing" xmlns:wp="http://schemas.openxmlformats.org/drawingml/2006/wordprocessingDrawing" xmlns:w10="urn:schemas-microsoft-com:office:word" xmlns:w="http://schemas.openxmlformats.org/wordprocessingml/2006/main" xmlns:w14="http://schemas.microsoft.com/office/word/2010/wordml" xmlns:w15="http://schemas.microsoft.com/office/word/2012/wordml" xmlns:w16cid="http://schemas.microsoft.com/office/word/2016/wordml/cid" xmlns:w16se="http://schemas.microsoft.com/office/word/2015/wordml/symex" xmlns:wpg="http://schemas.microsoft.com/office/word/2010/wordprocessingGroup" xmlns:wpi="http://schemas.microsoft.com/office/word/2010/wordprocessingInk" xmlns:wne="http://schemas.microsoft.com/office/word/2006/wordml" xmlns:wps="http://schemas.microsoft.com/office/word/2010/wordprocessingShape" mc:Ignorable="w14 w15 w16se w16cid wp14">
+<w:endnotes xmlns:wpc="http://schemas.microsoft.com/office/word/2010/wordprocessingCanvas" xmlns:cx="http://schemas.microsoft.com/office/drawing/2014/chartex" xmlns:cx1="http://schemas.microsoft.com/office/drawing/2015/9/8/chartex" xmlns:cx2="http://schemas.microsoft.com/office/drawing/2015/10/21/chartex" xmlns:cx3="http://schemas.microsoft.com/office/drawing/2016/5/9/chartex" xmlns:cx4="http://schemas.microsoft.com/office/drawing/2016/5/10/chartex" xmlns:cx5="http://schemas.microsoft.com/office/drawing/2016/5/11/chartex" xmlns:cx6="http://schemas.microsoft.com/office/drawing/2016/5/12/chartex" xmlns:cx7="http://schemas.microsoft.com/office/drawing/2016/5/13/chartex" xmlns:cx8="http://schemas.microsoft.com/office/drawing/2016/5/14/chartex" xmlns:mc="http://schemas.openxmlformats.org/markup-compatibility/2006" xmlns:aink="http://schemas.microsoft.com/office/drawing/2016/ink" xmlns:am3d="http://schemas.microsoft.com/office/drawing/2017/model3d" xmlns:o="urn:schemas-microsoft-com:office:office" xmlns:r="http://schemas.openxmlformats.org/officeDocument/2006/relationships" xmlns:m="http://schemas.openxmlformats.org/officeDocument/2006/math" xmlns:v="urn:schemas-microsoft-com:vml" xmlns:wp14="http://schemas.microsoft.com/office/word/2010/wordprocessingDrawing" xmlns:wp="http://schemas.openxmlformats.org/drawingml/2006/wordprocessingDrawing" xmlns:w10="urn:schemas-microsoft-com:office:word" xmlns:w="http://schemas.openxmlformats.org/wordprocessingml/2006/main" xmlns:w14="http://schemas.microsoft.com/office/word/2010/wordml" xmlns:w15="http://schemas.microsoft.com/office/word/2012/wordml" xmlns:w16cex="http://schemas.microsoft.com/office/word/2018/wordml/cex" xmlns:w16cid="http://schemas.microsoft.com/office/word/2016/wordml/cid" xmlns:w16="http://schemas.microsoft.com/office/word/2018/wordml" xmlns:w16sdtdh="http://schemas.microsoft.com/office/word/2020/wordml/sdtdatahash" xmlns:w16se="http://schemas.microsoft.com/office/word/2015/wordml/symex" xmlns:wpg="http://schemas.microsoft.com/office/word/2010/wordprocessingGroup" xmlns:wpi="http://schemas.microsoft.com/office/word/2010/wordprocessingInk" xmlns:wne="http://schemas.microsoft.com/office/word/2006/wordml" xmlns:wps="http://schemas.microsoft.com/office/word/2010/wordprocessingShape" mc:Ignorable="w14 w15 w16se w16cid w16 w16cex w16sdtdh wp14">
   <w:endnote w:type="separator" w:id="-1">
     <w:p>
       <w:pPr>
@@ -148,8 +179,156 @@
 </w:endnotes>
 </file>
 
+<file path=word/footer1.xml><?xml version="1.0" encoding="utf-8"?>
+<w:ftr xmlns:wpc="http://schemas.microsoft.com/office/word/2010/wordprocessingCanvas" xmlns:cx="http://schemas.microsoft.com/office/drawing/2014/chartex" xmlns:cx1="http://schemas.microsoft.com/office/drawing/2015/9/8/chartex" xmlns:cx2="http://schemas.microsoft.com/office/drawing/2015/10/21/chartex" xmlns:cx3="http://schemas.microsoft.com/office/drawing/2016/5/9/chartex" xmlns:cx4="http://schemas.microsoft.com/office/drawing/2016/5/10/chartex" xmlns:cx5="http://schemas.microsoft.com/office/drawing/2016/5/11/chartex" xmlns:cx6="http://schemas.microsoft.com/office/drawing/2016/5/12/chartex" xmlns:cx7="http://schemas.microsoft.com/office/drawing/2016/5/13/chartex" xmlns:cx8="http://schemas.microsoft.com/office/drawing/2016/5/14/chartex" xmlns:mc="http://schemas.openxmlformats.org/markup-compatibility/2006" xmlns:aink="http://schemas.microsoft.com/office/drawing/2016/ink" xmlns:am3d="http://schemas.microsoft.com/office/drawing/2017/model3d" xmlns:o="urn:schemas-microsoft-com:office:office" xmlns:r="http://schemas.openxmlformats.org/officeDocument/2006/relationships" xmlns:m="http://schemas.openxmlformats.org/officeDocument/2006/math" xmlns:v="urn:schemas-microsoft-com:vml" xmlns:wp14="http://schemas.microsoft.com/office/word/2010/wordprocessingDrawing" xmlns:wp="http://schemas.openxmlformats.org/drawingml/2006/wordprocessingDrawing" xmlns:w10="urn:schemas-microsoft-com:office:word" xmlns:w="http://schemas.openxmlformats.org/wordprocessingml/2006/main" xmlns:w14="http://schemas.microsoft.com/office/word/2010/wordml" xmlns:w15="http://schemas.microsoft.com/office/word/2012/wordml" xmlns:w16cex="http://schemas.microsoft.com/office/word/2018/wordml/cex" xmlns:w16cid="http://schemas.microsoft.com/office/word/2016/wordml/cid" xmlns:w16="http://schemas.microsoft.com/office/word/2018/wordml" xmlns:w16sdtdh="http://schemas.microsoft.com/office/word/2020/wordml/sdtdatahash" xmlns:w16se="http://schemas.microsoft.com/office/word/2015/wordml/symex" xmlns:wpg="http://schemas.microsoft.com/office/word/2010/wordprocessingGroup" xmlns:wpi="http://schemas.microsoft.com/office/word/2010/wordprocessingInk" xmlns:wne="http://schemas.microsoft.com/office/word/2006/wordml" xmlns:wps="http://schemas.microsoft.com/office/word/2010/wordprocessingShape" mc:Ignorable="w14 w15 w16se w16cid w16 w16cex w16sdtdh wp14">
+  <w:p>
+    <w:pPr>
+      <w:pStyle w:val="Footer"/>
+    </w:pPr>
+  </w:p>
+</w:ftr>
+</file>
+
+<file path=word/footer2.xml><?xml version="1.0" encoding="utf-8"?>
+<w:ftr xmlns:wpc="http://schemas.microsoft.com/office/word/2010/wordprocessingCanvas" xmlns:cx="http://schemas.microsoft.com/office/drawing/2014/chartex" xmlns:cx1="http://schemas.microsoft.com/office/drawing/2015/9/8/chartex" xmlns:cx2="http://schemas.microsoft.com/office/drawing/2015/10/21/chartex" xmlns:cx3="http://schemas.microsoft.com/office/drawing/2016/5/9/chartex" xmlns:cx4="http://schemas.microsoft.com/office/drawing/2016/5/10/chartex" xmlns:cx5="http://schemas.microsoft.com/office/drawing/2016/5/11/chartex" xmlns:cx6="http://schemas.microsoft.com/office/drawing/2016/5/12/chartex" xmlns:cx7="http://schemas.microsoft.com/office/drawing/2016/5/13/chartex" xmlns:cx8="http://schemas.microsoft.com/office/drawing/2016/5/14/chartex" xmlns:mc="http://schemas.openxmlformats.org/markup-compatibility/2006" xmlns:aink="http://schemas.microsoft.com/office/drawing/2016/ink" xmlns:am3d="http://schemas.microsoft.com/office/drawing/2017/model3d" xmlns:o="urn:schemas-microsoft-com:office:office" xmlns:r="http://schemas.openxmlformats.org/officeDocument/2006/relationships" xmlns:m="http://schemas.openxmlformats.org/officeDocument/2006/math" xmlns:v="urn:schemas-microsoft-com:vml" xmlns:wp14="http://schemas.microsoft.com/office/word/2010/wordprocessingDrawing" xmlns:wp="http://schemas.openxmlformats.org/drawingml/2006/wordprocessingDrawing" xmlns:w10="urn:schemas-microsoft-com:office:word" xmlns:w="http://schemas.openxmlformats.org/wordprocessingml/2006/main" xmlns:w14="http://schemas.microsoft.com/office/word/2010/wordml" xmlns:w15="http://schemas.microsoft.com/office/word/2012/wordml" xmlns:w16cex="http://schemas.microsoft.com/office/word/2018/wordml/cex" xmlns:w16cid="http://schemas.microsoft.com/office/word/2016/wordml/cid" xmlns:w16="http://schemas.microsoft.com/office/word/2018/wordml" xmlns:w16sdtdh="http://schemas.microsoft.com/office/word/2020/wordml/sdtdatahash" xmlns:w16se="http://schemas.microsoft.com/office/word/2015/wordml/symex" xmlns:wpg="http://schemas.microsoft.com/office/word/2010/wordprocessingGroup" xmlns:wpi="http://schemas.microsoft.com/office/word/2010/wordprocessingInk" xmlns:wne="http://schemas.microsoft.com/office/word/2006/wordml" xmlns:wps="http://schemas.microsoft.com/office/word/2010/wordprocessingShape" mc:Ignorable="w14 w15 w16se w16cid w16 w16cex w16sdtdh wp14">
+  <w:p>
+    <w:pPr>
+      <w:pStyle w:val="Footer"/>
+    </w:pPr>
+    <w:r>
+      <w:rPr>
+        <w:noProof/>
+      </w:rPr>
+      <mc:AlternateContent>
+        <mc:Choice Requires="wps">
+          <w:drawing>
+            <wp:anchor distT="0" distB="0" distL="114300" distR="114300" simplePos="0" relativeHeight="251659264" behindDoc="0" locked="0" layoutInCell="0" allowOverlap="1" wp14:anchorId="15A3EF2B" wp14:editId="787FC839">
+              <wp:simplePos x="0" y="0"/>
+              <wp:positionH relativeFrom="page">
+                <wp:posOffset>0</wp:posOffset>
+              </wp:positionH>
+              <wp:positionV relativeFrom="page">
+                <wp:posOffset>9594215</wp:posOffset>
+              </wp:positionV>
+              <wp:extent cx="7772400" cy="273050"/>
+              <wp:effectExtent l="0" t="0" r="0" b="12700"/>
+              <wp:wrapNone/>
+              <wp:docPr id="1" name="MSIPCM4d0e4902b480b9e007c269cb" descr="{&quot;HashCode&quot;:301964775,&quot;Height&quot;:792.0,&quot;Width&quot;:612.0,&quot;Placement&quot;:&quot;Footer&quot;,&quot;Index&quot;:&quot;Primary&quot;,&quot;Section&quot;:1,&quot;Top&quot;:0.0,&quot;Left&quot;:0.0}"/>
+              <wp:cNvGraphicFramePr/>
+              <a:graphic xmlns:a="http://schemas.openxmlformats.org/drawingml/2006/main">
+                <a:graphicData uri="http://schemas.microsoft.com/office/word/2010/wordprocessingShape">
+                  <wps:wsp>
+                    <wps:cNvSpPr txBox="1"/>
+                    <wps:spPr>
+                      <a:xfrm>
+                        <a:off x="0" y="0"/>
+                        <a:ext cx="7772400" cy="273050"/>
+                      </a:xfrm>
+                      <a:prstGeom prst="rect">
+                        <a:avLst/>
+                      </a:prstGeom>
+                      <a:noFill/>
+                      <a:ln w="6350">
+                        <a:noFill/>
+                      </a:ln>
+                      <a:extLst>
+                        <a:ext uri="{91240B29-F687-4F45-9708-019B960494DF}">
+                          <a14:hiddenLine xmlns:a14="http://schemas.microsoft.com/office/drawing/2010/main" w="6350">
+                            <a:solidFill>
+                              <a:prstClr val="black"/>
+                            </a:solidFill>
+                          </a14:hiddenLine>
+                        </a:ext>
+                      </a:extLst>
+                    </wps:spPr>
+                    <wps:txbx>
+                      <w:txbxContent>
+                        <w:p>
+                          <w:pPr>
+                            <w:spacing w:after="0"/>
+                            <w:jc w:val="center"/>
+                            <w:rPr>
+                              <w:rFonts w:ascii="Calibri" w:hAnsi="Calibri" w:cs="Calibri"/>
+                              <w:color w:val="000000"/>
+                              <w:sz w:val="24"/>
+                            </w:rPr>
+                          </w:pPr>
+                          <w:r>
+                            <w:rPr>
+                              <w:rFonts w:ascii="Calibri" w:hAnsi="Calibri" w:cs="Calibri"/>
+                              <w:color w:val="000000"/>
+                              <w:sz w:val="24"/>
+                            </w:rPr>
+                            <w:t xml:space="preserve">TMO - Internal </w:t>
+                          </w:r>
+                        </w:p>
+                      </w:txbxContent>
+                    </wps:txbx>
+                    <wps:bodyPr rot="0" spcFirstLastPara="0" vertOverflow="overflow" horzOverflow="overflow" vert="horz" wrap="square" lIns="91440" tIns="0" rIns="91440" bIns="0" numCol="1" spcCol="0" rtlCol="0" fromWordArt="0" anchor="b" anchorCtr="0" forceAA="0" compatLnSpc="1">
+                      <a:prstTxWarp prst="textNoShape">
+                        <a:avLst/>
+                      </a:prstTxWarp>
+                      <a:noAutofit/>
+                    </wps:bodyPr>
+                  </wps:wsp>
+                </a:graphicData>
+              </a:graphic>
+            </wp:anchor>
+          </w:drawing>
+        </mc:Choice>
+        <mc:Fallback>
+          <w:pict>
+            <v:shapetype w14:anchorId="15A3EF2B" id="_x0000_t202" coordsize="21600,21600" o:spt="202" path="m,l,21600r21600,l21600,xe">
+              <v:stroke joinstyle="miter"/>
+              <v:path gradientshapeok="t" o:connecttype="rect"/>
+            </v:shapetype>
+            <v:shape id="MSIPCM4d0e4902b480b9e007c269cb" o:spid="_x0000_s1026" type="#_x0000_t202" alt="{&quot;HashCode&quot;:301964775,&quot;Height&quot;:792.0,&quot;Width&quot;:612.0,&quot;Placement&quot;:&quot;Footer&quot;,&quot;Index&quot;:&quot;Primary&quot;,&quot;Section&quot;:1,&quot;Top&quot;:0.0,&quot;Left&quot;:0.0}" style="position:absolute;margin-left:0;margin-top:755.45pt;width:612pt;height:21.5pt;z-index:251659264;visibility:visible;mso-wrap-style:square;mso-wrap-distance-left:9pt;mso-wrap-distance-top:0;mso-wrap-distance-right:9pt;mso-wrap-distance-bottom:0;mso-position-horizontal:absolute;mso-position-horizontal-relative:page;mso-position-vertical:absolute;mso-position-vertical-relative:page;v-text-anchor:bottom" o:gfxdata="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" o:allowincell="f" filled="f" stroked="f" strokeweight=".5pt">
+              <v:fill o:detectmouseclick="t"/>
+              <v:textbox inset=",0,,0">
+                <w:txbxContent>
+                  <w:p>
+                    <w:pPr>
+                      <w:spacing w:after="0"/>
+                      <w:jc w:val="center"/>
+                      <w:rPr>
+                        <w:rFonts w:ascii="Calibri" w:hAnsi="Calibri" w:cs="Calibri"/>
+                        <w:color w:val="000000"/>
+                        <w:sz w:val="24"/>
+                      </w:rPr>
+                    </w:pPr>
+                    <w:r>
+                      <w:rPr>
+                        <w:rFonts w:ascii="Calibri" w:hAnsi="Calibri" w:cs="Calibri"/>
+                        <w:color w:val="000000"/>
+                        <w:sz w:val="24"/>
+                      </w:rPr>
+                      <w:t xml:space="preserve">TMO - Internal </w:t>
+                    </w:r>
+                  </w:p>
+                </w:txbxContent>
+              </v:textbox>
+              <w10:wrap anchorx="page" anchory="page"/>
+            </v:shape>
+          </w:pict>
+        </mc:Fallback>
+      </mc:AlternateContent>
+    </w:r>
+  </w:p>
+</w:ftr>
+</file>
+
+<file path=word/footer3.xml><?xml version="1.0" encoding="utf-8"?>
+<w:ftr xmlns:wpc="http://schemas.microsoft.com/office/word/2010/wordprocessingCanvas" xmlns:cx="http://schemas.microsoft.com/office/drawing/2014/chartex" xmlns:cx1="http://schemas.microsoft.com/office/drawing/2015/9/8/chartex" xmlns:cx2="http://schemas.microsoft.com/office/drawing/2015/10/21/chartex" xmlns:cx3="http://schemas.microsoft.com/office/drawing/2016/5/9/chartex" xmlns:cx4="http://schemas.microsoft.com/office/drawing/2016/5/10/chartex" xmlns:cx5="http://schemas.microsoft.com/office/drawing/2016/5/11/chartex" xmlns:cx6="http://schemas.microsoft.com/office/drawing/2016/5/12/chartex" xmlns:cx7="http://schemas.microsoft.com/office/drawing/2016/5/13/chartex" xmlns:cx8="http://schemas.microsoft.com/office/drawing/2016/5/14/chartex" xmlns:mc="http://schemas.openxmlformats.org/markup-compatibility/2006" xmlns:aink="http://schemas.microsoft.com/office/drawing/2016/ink" xmlns:am3d="http://schemas.microsoft.com/office/drawing/2017/model3d" xmlns:o="urn:schemas-microsoft-com:office:office" xmlns:r="http://schemas.openxmlformats.org/officeDocument/2006/relationships" xmlns:m="http://schemas.openxmlformats.org/officeDocument/2006/math" xmlns:v="urn:schemas-microsoft-com:vml" xmlns:wp14="http://schemas.microsoft.com/office/word/2010/wordprocessingDrawing" xmlns:wp="http://schemas.openxmlformats.org/drawingml/2006/wordprocessingDrawing" xmlns:w10="urn:schemas-microsoft-com:office:word" xmlns:w="http://schemas.openxmlformats.org/wordprocessingml/2006/main" xmlns:w14="http://schemas.microsoft.com/office/word/2010/wordml" xmlns:w15="http://schemas.microsoft.com/office/word/2012/wordml" xmlns:w16cex="http://schemas.microsoft.com/office/word/2018/wordml/cex" xmlns:w16cid="http://schemas.microsoft.com/office/word/2016/wordml/cid" xmlns:w16="http://schemas.microsoft.com/office/word/2018/wordml" xmlns:w16sdtdh="http://schemas.microsoft.com/office/word/2020/wordml/sdtdatahash" xmlns:w16se="http://schemas.microsoft.com/office/word/2015/wordml/symex" xmlns:wpg="http://schemas.microsoft.com/office/word/2010/wordprocessingGroup" xmlns:wpi="http://schemas.microsoft.com/office/word/2010/wordprocessingInk" xmlns:wne="http://schemas.microsoft.com/office/word/2006/wordml" xmlns:wps="http://schemas.microsoft.com/office/word/2010/wordprocessingShape" mc:Ignorable="w14 w15 w16se w16cid w16 w16cex w16sdtdh wp14">
+  <w:p>
+    <w:pPr>
+      <w:pStyle w:val="Footer"/>
+    </w:pPr>
+  </w:p>
+</w:ftr>
+</file>
+
 <file path=word/footnotes.xml><?xml version="1.0" encoding="utf-8"?>
-<w:footnotes xmlns:wpc="http://schemas.microsoft.com/office/word/2010/wordprocessingCanvas" xmlns:cx="http://schemas.microsoft.com/office/drawing/2014/chartex" xmlns:cx1="http://schemas.microsoft.com/office/drawing/2015/9/8/chartex" xmlns:cx2="http://schemas.microsoft.com/office/drawing/2015/10/21/chartex" xmlns:cx3="http://schemas.microsoft.com/office/drawing/2016/5/9/chartex" xmlns:cx4="http://schemas.microsoft.com/office/drawing/2016/5/10/chartex" xmlns:cx5="http://schemas.microsoft.com/office/drawing/2016/5/11/chartex" xmlns:cx6="http://schemas.microsoft.com/office/drawing/2016/5/12/chartex" xmlns:cx7="http://schemas.microsoft.com/office/drawing/2016/5/13/chartex" xmlns:cx8="http://schemas.microsoft.com/office/drawing/2016/5/14/chartex" xmlns:mc="http://schemas.openxmlformats.org/markup-compatibility/2006" xmlns:aink="http://schemas.microsoft.com/office/drawing/2016/ink" xmlns:am3d="http://schemas.microsoft.com/office/drawing/2017/model3d" xmlns:o="urn:schemas-microsoft-com:office:office" xmlns:r="http://schemas.openxmlformats.org/officeDocument/2006/relationships" xmlns:m="http://schemas.openxmlformats.org/officeDocument/2006/math" xmlns:v="urn:schemas-microsoft-com:vml" xmlns:wp14="http://schemas.microsoft.com/office/word/2010/wordprocessingDrawing" xmlns:wp="http://schemas.openxmlformats.org/drawingml/2006/wordprocessingDrawing" xmlns:w10="urn:schemas-microsoft-com:office:word" xmlns:w="http://schemas.openxmlformats.org/wordprocessingml/2006/main" xmlns:w14="http://schemas.microsoft.com/office/word/2010/wordml" xmlns:w15="http://schemas.microsoft.com/office/word/2012/wordml" xmlns:w16cid="http://schemas.microsoft.com/office/word/2016/wordml/cid" xmlns:w16se="http://schemas.microsoft.com/office/word/2015/wordml/symex" xmlns:wpg="http://schemas.microsoft.com/office/word/2010/wordprocessingGroup" xmlns:wpi="http://schemas.microsoft.com/office/word/2010/wordprocessingInk" xmlns:wne="http://schemas.microsoft.com/office/word/2006/wordml" xmlns:wps="http://schemas.microsoft.com/office/word/2010/wordprocessingShape" mc:Ignorable="w14 w15 w16se w16cid wp14">
+<w:footnotes xmlns:wpc="http://schemas.microsoft.com/office/word/2010/wordprocessingCanvas" xmlns:cx="http://schemas.microsoft.com/office/drawing/2014/chartex" xmlns:cx1="http://schemas.microsoft.com/office/drawing/2015/9/8/chartex" xmlns:cx2="http://schemas.microsoft.com/office/drawing/2015/10/21/chartex" xmlns:cx3="http://schemas.microsoft.com/office/drawing/2016/5/9/chartex" xmlns:cx4="http://schemas.microsoft.com/office/drawing/2016/5/10/chartex" xmlns:cx5="http://schemas.microsoft.com/office/drawing/2016/5/11/chartex" xmlns:cx6="http://schemas.microsoft.com/office/drawing/2016/5/12/chartex" xmlns:cx7="http://schemas.microsoft.com/office/drawing/2016/5/13/chartex" xmlns:cx8="http://schemas.microsoft.com/office/drawing/2016/5/14/chartex" xmlns:mc="http://schemas.openxmlformats.org/markup-compatibility/2006" xmlns:aink="http://schemas.microsoft.com/office/drawing/2016/ink" xmlns:am3d="http://schemas.microsoft.com/office/drawing/2017/model3d" xmlns:o="urn:schemas-microsoft-com:office:office" xmlns:r="http://schemas.openxmlformats.org/officeDocument/2006/relationships" xmlns:m="http://schemas.openxmlformats.org/officeDocument/2006/math" xmlns:v="urn:schemas-microsoft-com:vml" xmlns:wp14="http://schemas.microsoft.com/office/word/2010/wordprocessingDrawing" xmlns:wp="http://schemas.openxmlformats.org/drawingml/2006/wordprocessingDrawing" xmlns:w10="urn:schemas-microsoft-com:office:word" xmlns:w="http://schemas.openxmlformats.org/wordprocessingml/2006/main" xmlns:w14="http://schemas.microsoft.com/office/word/2010/wordml" xmlns:w15="http://schemas.microsoft.com/office/word/2012/wordml" xmlns:w16cex="http://schemas.microsoft.com/office/word/2018/wordml/cex" xmlns:w16cid="http://schemas.microsoft.com/office/word/2016/wordml/cid" xmlns:w16="http://schemas.microsoft.com/office/word/2018/wordml" xmlns:w16sdtdh="http://schemas.microsoft.com/office/word/2020/wordml/sdtdatahash" xmlns:w16se="http://schemas.microsoft.com/office/word/2015/wordml/symex" xmlns:wpg="http://schemas.microsoft.com/office/word/2010/wordprocessingGroup" xmlns:wpi="http://schemas.microsoft.com/office/word/2010/wordprocessingInk" xmlns:wne="http://schemas.microsoft.com/office/word/2006/wordml" xmlns:wps="http://schemas.microsoft.com/office/word/2010/wordprocessingShape" mc:Ignorable="w14 w15 w16se w16cid w16 w16cex w16sdtdh wp14">
   <w:footnote w:type="separator" w:id="-1">
     <w:p>
       <w:pPr>
@@ -173,8 +352,38 @@
 </w:footnotes>
 </file>
 
+<file path=word/header1.xml><?xml version="1.0" encoding="utf-8"?>
+<w:hdr xmlns:wpc="http://schemas.microsoft.com/office/word/2010/wordprocessingCanvas" xmlns:cx="http://schemas.microsoft.com/office/drawing/2014/chartex" xmlns:cx1="http://schemas.microsoft.com/office/drawing/2015/9/8/chartex" xmlns:cx2="http://schemas.microsoft.com/office/drawing/2015/10/21/chartex" xmlns:cx3="http://schemas.microsoft.com/office/drawing/2016/5/9/chartex" xmlns:cx4="http://schemas.microsoft.com/office/drawing/2016/5/10/chartex" xmlns:cx5="http://schemas.microsoft.com/office/drawing/2016/5/11/chartex" xmlns:cx6="http://schemas.microsoft.com/office/drawing/2016/5/12/chartex" xmlns:cx7="http://schemas.microsoft.com/office/drawing/2016/5/13/chartex" xmlns:cx8="http://schemas.microsoft.com/office/drawing/2016/5/14/chartex" xmlns:mc="http://schemas.openxmlformats.org/markup-compatibility/2006" xmlns:aink="http://schemas.microsoft.com/office/drawing/2016/ink" xmlns:am3d="http://schemas.microsoft.com/office/drawing/2017/model3d" xmlns:o="urn:schemas-microsoft-com:office:office" xmlns:r="http://schemas.openxmlformats.org/officeDocument/2006/relationships" xmlns:m="http://schemas.openxmlformats.org/officeDocument/2006/math" xmlns:v="urn:schemas-microsoft-com:vml" xmlns:wp14="http://schemas.microsoft.com/office/word/2010/wordprocessingDrawing" xmlns:wp="http://schemas.openxmlformats.org/drawingml/2006/wordprocessingDrawing" xmlns:w10="urn:schemas-microsoft-com:office:word" xmlns:w="http://schemas.openxmlformats.org/wordprocessingml/2006/main" xmlns:w14="http://schemas.microsoft.com/office/word/2010/wordml" xmlns:w15="http://schemas.microsoft.com/office/word/2012/wordml" xmlns:w16cex="http://schemas.microsoft.com/office/word/2018/wordml/cex" xmlns:w16cid="http://schemas.microsoft.com/office/word/2016/wordml/cid" xmlns:w16="http://schemas.microsoft.com/office/word/2018/wordml" xmlns:w16sdtdh="http://schemas.microsoft.com/office/word/2020/wordml/sdtdatahash" xmlns:w16se="http://schemas.microsoft.com/office/word/2015/wordml/symex" xmlns:wpg="http://schemas.microsoft.com/office/word/2010/wordprocessingGroup" xmlns:wpi="http://schemas.microsoft.com/office/word/2010/wordprocessingInk" xmlns:wne="http://schemas.microsoft.com/office/word/2006/wordml" xmlns:wps="http://schemas.microsoft.com/office/word/2010/wordprocessingShape" mc:Ignorable="w14 w15 w16se w16cid w16 w16cex w16sdtdh wp14">
+  <w:p>
+    <w:pPr>
+      <w:pStyle w:val="Header"/>
+    </w:pPr>
+  </w:p>
+</w:hdr>
+</file>
+
+<file path=word/header2.xml><?xml version="1.0" encoding="utf-8"?>
+<w:hdr xmlns:wpc="http://schemas.microsoft.com/office/word/2010/wordprocessingCanvas" xmlns:cx="http://schemas.microsoft.com/office/drawing/2014/chartex" xmlns:cx1="http://schemas.microsoft.com/office/drawing/2015/9/8/chartex" xmlns:cx2="http://schemas.microsoft.com/office/drawing/2015/10/21/chartex" xmlns:cx3="http://schemas.microsoft.com/office/drawing/2016/5/9/chartex" xmlns:cx4="http://schemas.microsoft.com/office/drawing/2016/5/10/chartex" xmlns:cx5="http://schemas.microsoft.com/office/drawing/2016/5/11/chartex" xmlns:cx6="http://schemas.microsoft.com/office/drawing/2016/5/12/chartex" xmlns:cx7="http://schemas.microsoft.com/office/drawing/2016/5/13/chartex" xmlns:cx8="http://schemas.microsoft.com/office/drawing/2016/5/14/chartex" xmlns:mc="http://schemas.openxmlformats.org/markup-compatibility/2006" xmlns:aink="http://schemas.microsoft.com/office/drawing/2016/ink" xmlns:am3d="http://schemas.microsoft.com/office/drawing/2017/model3d" xmlns:o="urn:schemas-microsoft-com:office:office" xmlns:r="http://schemas.openxmlformats.org/officeDocument/2006/relationships" xmlns:m="http://schemas.openxmlformats.org/officeDocument/2006/math" xmlns:v="urn:schemas-microsoft-com:vml" xmlns:wp14="http://schemas.microsoft.com/office/word/2010/wordprocessingDrawing" xmlns:wp="http://schemas.openxmlformats.org/drawingml/2006/wordprocessingDrawing" xmlns:w10="urn:schemas-microsoft-com:office:word" xmlns:w="http://schemas.openxmlformats.org/wordprocessingml/2006/main" xmlns:w14="http://schemas.microsoft.com/office/word/2010/wordml" xmlns:w15="http://schemas.microsoft.com/office/word/2012/wordml" xmlns:w16cex="http://schemas.microsoft.com/office/word/2018/wordml/cex" xmlns:w16cid="http://schemas.microsoft.com/office/word/2016/wordml/cid" xmlns:w16="http://schemas.microsoft.com/office/word/2018/wordml" xmlns:w16sdtdh="http://schemas.microsoft.com/office/word/2020/wordml/sdtdatahash" xmlns:w16se="http://schemas.microsoft.com/office/word/2015/wordml/symex" xmlns:wpg="http://schemas.microsoft.com/office/word/2010/wordprocessingGroup" xmlns:wpi="http://schemas.microsoft.com/office/word/2010/wordprocessingInk" xmlns:wne="http://schemas.microsoft.com/office/word/2006/wordml" xmlns:wps="http://schemas.microsoft.com/office/word/2010/wordprocessingShape" mc:Ignorable="w14 w15 w16se w16cid w16 w16cex w16sdtdh wp14">
+  <w:p>
+    <w:pPr>
+      <w:pStyle w:val="Header"/>
+    </w:pPr>
+  </w:p>
+</w:hdr>
+</file>
+
+<file path=word/header3.xml><?xml version="1.0" encoding="utf-8"?>
+<w:hdr xmlns:wpc="http://schemas.microsoft.com/office/word/2010/wordprocessingCanvas" xmlns:cx="http://schemas.microsoft.com/office/drawing/2014/chartex" xmlns:cx1="http://schemas.microsoft.com/office/drawing/2015/9/8/chartex" xmlns:cx2="http://schemas.microsoft.com/office/drawing/2015/10/21/chartex" xmlns:cx3="http://schemas.microsoft.com/office/drawing/2016/5/9/chartex" xmlns:cx4="http://schemas.microsoft.com/office/drawing/2016/5/10/chartex" xmlns:cx5="http://schemas.microsoft.com/office/drawing/2016/5/11/chartex" xmlns:cx6="http://schemas.microsoft.com/office/drawing/2016/5/12/chartex" xmlns:cx7="http://schemas.microsoft.com/office/drawing/2016/5/13/chartex" xmlns:cx8="http://schemas.microsoft.com/office/drawing/2016/5/14/chartex" xmlns:mc="http://schemas.openxmlformats.org/markup-compatibility/2006" xmlns:aink="http://schemas.microsoft.com/office/drawing/2016/ink" xmlns:am3d="http://schemas.microsoft.com/office/drawing/2017/model3d" xmlns:o="urn:schemas-microsoft-com:office:office" xmlns:r="http://schemas.openxmlformats.org/officeDocument/2006/relationships" xmlns:m="http://schemas.openxmlformats.org/officeDocument/2006/math" xmlns:v="urn:schemas-microsoft-com:vml" xmlns:wp14="http://schemas.microsoft.com/office/word/2010/wordprocessingDrawing" xmlns:wp="http://schemas.openxmlformats.org/drawingml/2006/wordprocessingDrawing" xmlns:w10="urn:schemas-microsoft-com:office:word" xmlns:w="http://schemas.openxmlformats.org/wordprocessingml/2006/main" xmlns:w14="http://schemas.microsoft.com/office/word/2010/wordml" xmlns:w15="http://schemas.microsoft.com/office/word/2012/wordml" xmlns:w16cex="http://schemas.microsoft.com/office/word/2018/wordml/cex" xmlns:w16cid="http://schemas.microsoft.com/office/word/2016/wordml/cid" xmlns:w16="http://schemas.microsoft.com/office/word/2018/wordml" xmlns:w16sdtdh="http://schemas.microsoft.com/office/word/2020/wordml/sdtdatahash" xmlns:w16se="http://schemas.microsoft.com/office/word/2015/wordml/symex" xmlns:wpg="http://schemas.microsoft.com/office/word/2010/wordprocessingGroup" xmlns:wpi="http://schemas.microsoft.com/office/word/2010/wordprocessingInk" xmlns:wne="http://schemas.microsoft.com/office/word/2006/wordml" xmlns:wps="http://schemas.microsoft.com/office/word/2010/wordprocessingShape" mc:Ignorable="w14 w15 w16se w16cid w16 w16cex w16sdtdh wp14">
+  <w:p>
+    <w:pPr>
+      <w:pStyle w:val="Header"/>
+    </w:pPr>
+  </w:p>
+</w:hdr>
+</file>
+
 <file path=word/styles.xml><?xml version="1.0" encoding="utf-8"?>
-<w:styles xmlns:mc="http://schemas.openxmlformats.org/markup-compatibility/2006" xmlns:r="http://schemas.openxmlformats.org/officeDocument/2006/relationships" xmlns:w="http://schemas.openxmlformats.org/wordprocessingml/2006/main" xmlns:w14="http://schemas.microsoft.com/office/word/2010/wordml" xmlns:w15="http://schemas.microsoft.com/office/word/2012/wordml" xmlns:w16cid="http://schemas.microsoft.com/office/word/2016/wordml/cid" xmlns:w16se="http://schemas.microsoft.com/office/word/2015/wordml/symex" mc:Ignorable="w14 w15 w16se w16cid">
+<w:styles xmlns:mc="http://schemas.openxmlformats.org/markup-compatibility/2006" xmlns:r="http://schemas.openxmlformats.org/officeDocument/2006/relationships" xmlns:w="http://schemas.openxmlformats.org/wordprocessingml/2006/main" xmlns:w14="http://schemas.microsoft.com/office/word/2010/wordml" xmlns:w15="http://schemas.microsoft.com/office/word/2012/wordml" xmlns:w16cex="http://schemas.microsoft.com/office/word/2018/wordml/cex" xmlns:w16cid="http://schemas.microsoft.com/office/word/2016/wordml/cid" xmlns:w16="http://schemas.microsoft.com/office/word/2018/wordml" xmlns:w16sdtdh="http://schemas.microsoft.com/office/word/2020/wordml/sdtdatahash" xmlns:w16se="http://schemas.microsoft.com/office/word/2015/wordml/symex" mc:Ignorable="w14 w15 w16se w16cid w16 w16cex w16sdtdh">
   <w:docDefaults>
     <w:rPrDefault>
       <w:rPr>
@@ -190,7 +399,7 @@
       </w:pPr>
     </w:pPrDefault>
   </w:docDefaults>
-  <w:latentStyles w:defLockedState="0" w:defUIPriority="99" w:defSemiHidden="0" w:defUnhideWhenUsed="0" w:defQFormat="0" w:count="377">
+  <w:latentStyles w:defLockedState="0" w:defUIPriority="99" w:defSemiHidden="0" w:defUnhideWhenUsed="0" w:defQFormat="0" w:count="376">
     <w:lsdException w:name="Normal" w:uiPriority="0" w:qFormat="1"/>
     <w:lsdException w:name="heading 1" w:uiPriority="9" w:qFormat="1"/>
     <w:lsdException w:name="heading 2" w:semiHidden="1" w:uiPriority="9" w:unhideWhenUsed="1" w:qFormat="1"/>
@@ -296,6 +505,7 @@
     <w:lsdException w:name="HTML Sample" w:semiHidden="1" w:unhideWhenUsed="1"/>
     <w:lsdException w:name="HTML Typewriter" w:semiHidden="1" w:unhideWhenUsed="1"/>
     <w:lsdException w:name="HTML Variable" w:semiHidden="1" w:unhideWhenUsed="1"/>
+    <w:lsdException w:name="Normal Table" w:semiHidden="1" w:unhideWhenUsed="1"/>
     <w:lsdException w:name="annotation subject" w:semiHidden="1" w:unhideWhenUsed="1"/>
     <w:lsdException w:name="No List" w:semiHidden="1" w:unhideWhenUsed="1"/>
     <w:lsdException w:name="Outline List 1" w:semiHidden="1" w:unhideWhenUsed="1"/>
@@ -341,9 +551,11 @@
     <w:lsdException w:name="Table Subtle 1" w:semiHidden="1" w:unhideWhenUsed="1"/>
     <w:lsdException w:name="Table Subtle 2" w:semiHidden="1" w:unhideWhenUsed="1"/>
     <w:lsdException w:name="Table Web 1" w:semiHidden="1" w:unhideWhenUsed="1"/>
+    <w:lsdException w:name="Table Web 2" w:semiHidden="1" w:unhideWhenUsed="1"/>
     <w:lsdException w:name="Table Web 3" w:semiHidden="1" w:unhideWhenUsed="1"/>
     <w:lsdException w:name="Balloon Text" w:semiHidden="1" w:unhideWhenUsed="1"/>
     <w:lsdException w:name="Table Grid" w:uiPriority="59"/>
+    <w:lsdException w:name="Table Theme" w:semiHidden="1" w:unhideWhenUsed="1"/>
     <w:lsdException w:name="Placeholder Text" w:semiHidden="1"/>
     <w:lsdException w:name="No Spacing" w:uiPriority="1" w:qFormat="1"/>
     <w:lsdException w:name="Light Shading" w:uiPriority="60"/>
@@ -564,7 +776,6 @@
     <w:lsdException w:name="Hashtag" w:semiHidden="1" w:unhideWhenUsed="1"/>
     <w:lsdException w:name="Unresolved Mention" w:semiHidden="1" w:unhideWhenUsed="1"/>
     <w:lsdException w:name="Smart Link" w:semiHidden="1" w:unhideWhenUsed="1"/>
-    <w:lsdException w:name="Smart Link Error" w:semiHidden="1" w:unhideWhenUsed="1"/>
   </w:latentStyles>
   <w:style w:type="paragraph" w:default="1" w:styleId="Normal">
     <w:name w:val="Normal"/>
@@ -596,6 +807,50 @@
     <w:uiPriority w:val="99"/>
     <w:semiHidden/>
     <w:unhideWhenUsed/>
+  </w:style>
+  <w:style w:type="paragraph" w:styleId="Header">
+    <w:name w:val="header"/>
+    <w:basedOn w:val="Normal"/>
+    <w:link w:val="HeaderChar"/>
+    <w:uiPriority w:val="99"/>
+    <w:unhideWhenUsed/>
+    <w:rsid w:val="002A7ACA"/>
+    <w:pPr>
+      <w:tabs>
+        <w:tab w:val="center" w:pos="4680"/>
+        <w:tab w:val="right" w:pos="9360"/>
+      </w:tabs>
+      <w:spacing w:after="0" w:line="240" w:lineRule="auto"/>
+    </w:pPr>
+  </w:style>
+  <w:style w:type="character" w:customStyle="1" w:styleId="HeaderChar">
+    <w:name w:val="Header Char"/>
+    <w:basedOn w:val="DefaultParagraphFont"/>
+    <w:link w:val="Header"/>
+    <w:uiPriority w:val="99"/>
+    <w:rsid w:val="002A7ACA"/>
+  </w:style>
+  <w:style w:type="paragraph" w:styleId="Footer">
+    <w:name w:val="footer"/>
+    <w:basedOn w:val="Normal"/>
+    <w:link w:val="FooterChar"/>
+    <w:uiPriority w:val="99"/>
+    <w:unhideWhenUsed/>
+    <w:rsid w:val="002A7ACA"/>
+    <w:pPr>
+      <w:tabs>
+        <w:tab w:val="center" w:pos="4680"/>
+        <w:tab w:val="right" w:pos="9360"/>
+      </w:tabs>
+      <w:spacing w:after="0" w:line="240" w:lineRule="auto"/>
+    </w:pPr>
+  </w:style>
+  <w:style w:type="character" w:customStyle="1" w:styleId="FooterChar">
+    <w:name w:val="Footer Char"/>
+    <w:basedOn w:val="DefaultParagraphFont"/>
+    <w:link w:val="Footer"/>
+    <w:uiPriority w:val="99"/>
+    <w:rsid w:val="002A7ACA"/>
   </w:style>
 </w:styles>
 </file>
